--- a/Монголын эдийн засагт сүүлийн 15 жилд Баялгийн хараалын эдийн засгийн.docx
+++ b/Монголын эдийн засагт сүүлийн 15 жилд Баялгийн хараалын эдийн засгийн.docx
@@ -449,6 +449,7 @@
           <w:id w:val="-118145370"/>
           <w:citation/>
         </w:sdtPr>
+        <w:sdtEndPr/>
         <w:sdtContent>
           <w:r>
             <w:rPr>
@@ -2190,7 +2191,6 @@
         <w:t xml:space="preserve"> </w:t>
       </w:r>
       <w:proofErr w:type="spellStart"/>
-      <w:proofErr w:type="gramStart"/>
       <w:r>
         <w:rPr>
           <w:rFonts w:ascii="Times New Roman" w:hAnsi="Times New Roman" w:cs="Times New Roman"/>
@@ -2218,7 +2218,6 @@
         <w:t>хуримтлал</w:t>
       </w:r>
       <w:proofErr w:type="spellEnd"/>
-      <w:proofErr w:type="gramEnd"/>
       <w:r>
         <w:rPr>
           <w:rFonts w:ascii="Times New Roman" w:hAnsi="Times New Roman" w:cs="Times New Roman"/>
@@ -2393,6 +2392,7 @@
           <w:id w:val="828243810"/>
           <w:citation/>
         </w:sdtPr>
+        <w:sdtEndPr/>
         <w:sdtContent>
           <w:r>
             <w:rPr>
@@ -2451,6 +2451,33 @@
         </w:rPr>
         <w:t xml:space="preserve"> </w:t>
       </w:r>
+      <w:r>
+        <w:rPr>
+          <w:rFonts w:ascii="Times New Roman" w:hAnsi="Times New Roman" w:cs="Times New Roman"/>
+          <w:sz w:val="24"/>
+          <w:szCs w:val="24"/>
+          <w:lang w:val="mn-MN"/>
+        </w:rPr>
+        <w:t xml:space="preserve">Тухайлбал уул уурхайн салбарын өсөслт нэмэгдэж байгаагаас шалтгаалан хөрөнгө оруулагчдыг татах бөгөөд үр дүнд нь </w:t>
+      </w:r>
+      <w:r>
+        <w:rPr>
+          <w:rFonts w:ascii="Times New Roman" w:hAnsi="Times New Roman" w:cs="Times New Roman"/>
+          <w:sz w:val="24"/>
+          <w:szCs w:val="24"/>
+          <w:lang w:val="mn-MN"/>
+        </w:rPr>
+        <w:t>ажлын байр нэмэгдэж, энэ салбарын цалингийн түвшин өсөх юм.</w:t>
+      </w:r>
+      <w:r>
+        <w:rPr>
+          <w:rFonts w:ascii="Times New Roman" w:hAnsi="Times New Roman" w:cs="Times New Roman"/>
+          <w:sz w:val="24"/>
+          <w:szCs w:val="24"/>
+          <w:lang w:val="mn-MN"/>
+        </w:rPr>
+        <w:t xml:space="preserve"> Өндөр цалингийн нөлөөгөөр салбар хооронд өндөр ур чадвартай ажиллах хүчин шилжих буюу бусад салбарын бүтээмжийг бууруулна. Өөрөөр бусад салбарыг улам л хүнд байдалд оруулах юм. </w:t>
+      </w:r>
     </w:p>
     <w:p>
       <w:pPr>
@@ -2459,7 +2486,6 @@
           <w:rFonts w:ascii="Times New Roman" w:hAnsi="Times New Roman" w:cs="Times New Roman"/>
           <w:sz w:val="24"/>
           <w:szCs w:val="24"/>
-          <w:lang w:val="mn-MN"/>
         </w:rPr>
       </w:pPr>
       <w:r>
@@ -2497,6 +2523,14 @@
           <w:lang w:val="mn-MN"/>
         </w:rPr>
         <w:t>бэлзэлтэй байдал юм.</w:t>
+      </w:r>
+      <w:r>
+        <w:rPr>
+          <w:rFonts w:ascii="Times New Roman" w:hAnsi="Times New Roman" w:cs="Times New Roman"/>
+          <w:sz w:val="24"/>
+          <w:szCs w:val="24"/>
+        </w:rPr>
+        <w:t xml:space="preserve"> </w:t>
       </w:r>
     </w:p>
     <w:p>
@@ -3426,7 +3460,7 @@
 </file>
 
 <file path=customXml/itemProps1.xml><?xml version="1.0" encoding="utf-8"?>
-<ds:datastoreItem xmlns:ds="http://schemas.openxmlformats.org/officeDocument/2006/customXml" ds:itemID="{525FA388-10BE-4302-8D7B-1446D4A917BB}">
+<ds:datastoreItem xmlns:ds="http://schemas.openxmlformats.org/officeDocument/2006/customXml" ds:itemID="{CE08840A-7199-46D4-88D8-EEFC2E5679CF}">
   <ds:schemaRefs>
     <ds:schemaRef ds:uri="http://schemas.openxmlformats.org/officeDocument/2006/bibliography"/>
   </ds:schemaRefs>

--- a/Монголын эдийн засагт сүүлийн 15 жилд Баялгийн хараалын эдийн засгийн.docx
+++ b/Монголын эдийн засагт сүүлийн 15 жилд Баялгийн хараалын эдийн засгийн.docx
@@ -2379,7 +2379,25 @@
           <w:szCs w:val="24"/>
           <w:lang w:val="mn-MN"/>
         </w:rPr>
-        <w:t xml:space="preserve">Голланд өвчин нь тухайн нэг улсад өрнөж буй уул, уурхайн олборлох салбарын огцом өсөлт нь тухайн эдийн засгийн бүтцийг дунд, урт хугацаанд хэрхэн өөрчилж болохыг онолын загвараар тайлбарладаг бөгөөд баялагийн хараалд хүргэж сувгуудын нэг хэмээн үзэж болно. </w:t>
+        <w:t>Голланд өвчин нь тухайн нэг улсад өрнөж буй уул, уурхайн олборлох салбарын огцом өсөлт нь тухайн эдийн засгийн бүтцийг дунд, урт хугацаанд хэрхэн өөрчилж болохыг онолын загвараар тайлбарладаг бөгөөд баялагийн хараалд хүргэ</w:t>
+      </w:r>
+      <w:r>
+        <w:rPr>
+          <w:rFonts w:ascii="Times New Roman" w:hAnsi="Times New Roman" w:cs="Times New Roman"/>
+          <w:sz w:val="24"/>
+          <w:szCs w:val="24"/>
+          <w:lang w:val="mn-MN"/>
+        </w:rPr>
+        <w:t>х</w:t>
+      </w:r>
+      <w:r>
+        <w:rPr>
+          <w:rFonts w:ascii="Times New Roman" w:hAnsi="Times New Roman" w:cs="Times New Roman"/>
+          <w:sz w:val="24"/>
+          <w:szCs w:val="24"/>
+          <w:lang w:val="mn-MN"/>
+        </w:rPr>
+        <w:t xml:space="preserve"> сувгуудын нэг хэмээн үзэж болно. </w:t>
       </w:r>
       <w:sdt>
         <w:sdtPr>
@@ -2458,7 +2476,7 @@
           <w:szCs w:val="24"/>
           <w:lang w:val="mn-MN"/>
         </w:rPr>
-        <w:t xml:space="preserve">Тухайлбал уул уурхайн салбарын өсөслт нэмэгдэж байгаагаас шалтгаалан хөрөнгө оруулагчдыг татах бөгөөд үр дүнд нь </w:t>
+        <w:t xml:space="preserve">Тухайлбал уул уурхайн салбарын өсөлт нэмэгдэж байгаагаас шалтгаалан хөрөнгө оруулагчдыг татах бөгөөд үр дүнд нь </w:t>
       </w:r>
       <w:r>
         <w:rPr>
@@ -2477,6 +2495,184 @@
           <w:lang w:val="mn-MN"/>
         </w:rPr>
         <w:t xml:space="preserve"> Өндөр цалингийн нөлөөгөөр салбар хооронд өндөр ур чадвартай ажиллах хүчин шилжих буюу бусад салбарын бүтээмжийг бууруулна. Өөрөөр бусад салбарыг улам л хүнд байдалд оруулах юм. </w:t>
+      </w:r>
+      <w:r>
+        <w:rPr>
+          <w:rFonts w:ascii="Times New Roman" w:hAnsi="Times New Roman" w:cs="Times New Roman"/>
+          <w:sz w:val="24"/>
+          <w:szCs w:val="24"/>
+        </w:rPr>
+        <w:t xml:space="preserve">. </w:t>
+      </w:r>
+      <w:proofErr w:type="spellStart"/>
+      <w:r>
+        <w:rPr>
+          <w:rFonts w:ascii="Times New Roman" w:hAnsi="Times New Roman" w:cs="Times New Roman"/>
+          <w:sz w:val="24"/>
+          <w:szCs w:val="24"/>
+        </w:rPr>
+        <w:t>Байгалийн</w:t>
+      </w:r>
+      <w:proofErr w:type="spellEnd"/>
+      <w:r>
+        <w:rPr>
+          <w:rFonts w:ascii="Times New Roman" w:hAnsi="Times New Roman" w:cs="Times New Roman"/>
+          <w:sz w:val="24"/>
+          <w:szCs w:val="24"/>
+        </w:rPr>
+        <w:t xml:space="preserve"> </w:t>
+      </w:r>
+      <w:proofErr w:type="spellStart"/>
+      <w:r>
+        <w:rPr>
+          <w:rFonts w:ascii="Times New Roman" w:hAnsi="Times New Roman" w:cs="Times New Roman"/>
+          <w:sz w:val="24"/>
+          <w:szCs w:val="24"/>
+        </w:rPr>
+        <w:t>баялаг</w:t>
+      </w:r>
+      <w:proofErr w:type="spellEnd"/>
+      <w:r>
+        <w:rPr>
+          <w:rFonts w:ascii="Times New Roman" w:hAnsi="Times New Roman" w:cs="Times New Roman"/>
+          <w:sz w:val="24"/>
+          <w:szCs w:val="24"/>
+        </w:rPr>
+        <w:t xml:space="preserve"> </w:t>
+      </w:r>
+      <w:proofErr w:type="spellStart"/>
+      <w:r>
+        <w:rPr>
+          <w:rFonts w:ascii="Times New Roman" w:hAnsi="Times New Roman" w:cs="Times New Roman"/>
+          <w:sz w:val="24"/>
+          <w:szCs w:val="24"/>
+        </w:rPr>
+        <w:t>гэдэг</w:t>
+      </w:r>
+      <w:proofErr w:type="spellEnd"/>
+      <w:r>
+        <w:rPr>
+          <w:rFonts w:ascii="Times New Roman" w:hAnsi="Times New Roman" w:cs="Times New Roman"/>
+          <w:sz w:val="24"/>
+          <w:szCs w:val="24"/>
+        </w:rPr>
+        <w:t xml:space="preserve"> </w:t>
+      </w:r>
+      <w:proofErr w:type="spellStart"/>
+      <w:r>
+        <w:rPr>
+          <w:rFonts w:ascii="Times New Roman" w:hAnsi="Times New Roman" w:cs="Times New Roman"/>
+          <w:sz w:val="24"/>
+          <w:szCs w:val="24"/>
+        </w:rPr>
+        <w:t>бол</w:t>
+      </w:r>
+      <w:proofErr w:type="spellEnd"/>
+      <w:r>
+        <w:rPr>
+          <w:rFonts w:ascii="Times New Roman" w:hAnsi="Times New Roman" w:cs="Times New Roman"/>
+          <w:sz w:val="24"/>
+          <w:szCs w:val="24"/>
+        </w:rPr>
+        <w:t xml:space="preserve"> </w:t>
+      </w:r>
+      <w:proofErr w:type="spellStart"/>
+      <w:r>
+        <w:rPr>
+          <w:rFonts w:ascii="Times New Roman" w:hAnsi="Times New Roman" w:cs="Times New Roman"/>
+          <w:sz w:val="24"/>
+          <w:szCs w:val="24"/>
+        </w:rPr>
+        <w:t>шавхагдан</w:t>
+      </w:r>
+      <w:proofErr w:type="spellEnd"/>
+      <w:r>
+        <w:rPr>
+          <w:rFonts w:ascii="Times New Roman" w:hAnsi="Times New Roman" w:cs="Times New Roman"/>
+          <w:sz w:val="24"/>
+          <w:szCs w:val="24"/>
+        </w:rPr>
+        <w:t xml:space="preserve"> </w:t>
+      </w:r>
+      <w:proofErr w:type="spellStart"/>
+      <w:r>
+        <w:rPr>
+          <w:rFonts w:ascii="Times New Roman" w:hAnsi="Times New Roman" w:cs="Times New Roman"/>
+          <w:sz w:val="24"/>
+          <w:szCs w:val="24"/>
+        </w:rPr>
+        <w:t>барагддаг</w:t>
+      </w:r>
+      <w:proofErr w:type="spellEnd"/>
+      <w:r>
+        <w:rPr>
+          <w:rFonts w:ascii="Times New Roman" w:hAnsi="Times New Roman" w:cs="Times New Roman"/>
+          <w:sz w:val="24"/>
+          <w:szCs w:val="24"/>
+        </w:rPr>
+        <w:t xml:space="preserve"> </w:t>
+      </w:r>
+      <w:proofErr w:type="spellStart"/>
+      <w:r>
+        <w:rPr>
+          <w:rFonts w:ascii="Times New Roman" w:hAnsi="Times New Roman" w:cs="Times New Roman"/>
+          <w:sz w:val="24"/>
+          <w:szCs w:val="24"/>
+        </w:rPr>
+        <w:t>нөөц</w:t>
+      </w:r>
+      <w:proofErr w:type="spellEnd"/>
+      <w:r>
+        <w:rPr>
+          <w:rFonts w:ascii="Times New Roman" w:hAnsi="Times New Roman" w:cs="Times New Roman"/>
+          <w:sz w:val="24"/>
+          <w:szCs w:val="24"/>
+          <w:lang w:val="mn-MN"/>
+        </w:rPr>
+        <w:t xml:space="preserve"> тул эцсийн дүндээ нэгэнт уналтад орсон </w:t>
+      </w:r>
+      <w:r>
+        <w:rPr>
+          <w:rFonts w:ascii="Times New Roman" w:hAnsi="Times New Roman" w:cs="Times New Roman"/>
+          <w:sz w:val="24"/>
+          <w:szCs w:val="24"/>
+          <w:lang w:val="mn-MN"/>
+        </w:rPr>
+        <w:t xml:space="preserve">бусад салбар </w:t>
+      </w:r>
+      <w:r>
+        <w:rPr>
+          <w:rFonts w:ascii="Times New Roman" w:hAnsi="Times New Roman" w:cs="Times New Roman"/>
+          <w:sz w:val="24"/>
+          <w:szCs w:val="24"/>
+        </w:rPr>
+        <w:t>(</w:t>
+      </w:r>
+      <w:r>
+        <w:rPr>
+          <w:rFonts w:ascii="Times New Roman" w:hAnsi="Times New Roman" w:cs="Times New Roman"/>
+          <w:sz w:val="24"/>
+          <w:szCs w:val="24"/>
+          <w:lang w:val="mn-MN"/>
+        </w:rPr>
+        <w:t>аж үйлдвэрийн салбар</w:t>
+      </w:r>
+      <w:r>
+        <w:rPr>
+          <w:rFonts w:ascii="Times New Roman" w:hAnsi="Times New Roman" w:cs="Times New Roman"/>
+          <w:sz w:val="24"/>
+          <w:szCs w:val="24"/>
+        </w:rPr>
+        <w:t>)</w:t>
+      </w:r>
+      <w:r>
+        <w:rPr>
+          <w:rFonts w:ascii="Times New Roman" w:hAnsi="Times New Roman" w:cs="Times New Roman"/>
+          <w:sz w:val="24"/>
+          <w:szCs w:val="24"/>
+          <w:lang w:val="mn-MN"/>
+        </w:rPr>
+        <w:t xml:space="preserve"> буцаж сэргэхэд удаан хугацаа зарцуулах юм. </w:t>
       </w:r>
     </w:p>
     <w:p>
@@ -3460,7 +3656,7 @@
 </file>
 
 <file path=customXml/itemProps1.xml><?xml version="1.0" encoding="utf-8"?>
-<ds:datastoreItem xmlns:ds="http://schemas.openxmlformats.org/officeDocument/2006/customXml" ds:itemID="{CE08840A-7199-46D4-88D8-EEFC2E5679CF}">
+<ds:datastoreItem xmlns:ds="http://schemas.openxmlformats.org/officeDocument/2006/customXml" ds:itemID="{5105EF17-F327-4FB7-AABC-0E0D8ADADBC3}">
   <ds:schemaRefs>
     <ds:schemaRef ds:uri="http://schemas.openxmlformats.org/officeDocument/2006/bibliography"/>
   </ds:schemaRefs>
